--- a/Research Proposal.docx
+++ b/Research Proposal.docx
@@ -56,7 +56,21 @@
           <w:rFonts w:ascii="Times New Roman" w:eastAsia="Times New Roman" w:hAnsi="Times New Roman" w:cs="Times New Roman"/>
           <w:color w:val="24292E"/>
         </w:rPr>
-        <w:t>how economic freedom and consumer price inflation affect the happiness index of a country.</w:t>
+        <w:t>how</w:t>
+      </w:r>
+      <w:r>
+        <w:rPr>
+          <w:rFonts w:ascii="Times New Roman" w:eastAsia="Times New Roman" w:hAnsi="Times New Roman" w:cs="Times New Roman"/>
+          <w:color w:val="24292E"/>
+        </w:rPr>
+        <w:t xml:space="preserve"> political freedom,</w:t>
+      </w:r>
+      <w:r>
+        <w:rPr>
+          <w:rFonts w:ascii="Times New Roman" w:eastAsia="Times New Roman" w:hAnsi="Times New Roman" w:cs="Times New Roman"/>
+          <w:color w:val="24292E"/>
+        </w:rPr>
+        <w:t xml:space="preserve"> economic freedom and consumer price inflation affect the happiness index of a country.</w:t>
       </w:r>
     </w:p>
     <w:p>
@@ -93,14 +107,16 @@
           <w:color w:val="24292E"/>
           <w:shd w:val="clear" w:color="auto" w:fill="FFFFFF"/>
         </w:rPr>
-        <w:t xml:space="preserve">, explained the correlation between economic freedom and political freedom. According to his research, economic freedom is a </w:t>
-      </w:r>
-      <w:r>
-        <w:rPr>
+        <w:t>, explained the correlation between economic freedom and political freedom</w:t>
+      </w:r>
+      <w:r>
+        <w:rPr>
+          <w:rStyle w:val="EndnoteReference"/>
+          <w:rFonts w:ascii="Times New Roman" w:hAnsi="Times New Roman" w:cs="Times New Roman"/>
           <w:color w:val="24292E"/>
           <w:shd w:val="clear" w:color="auto" w:fill="FFFFFF"/>
         </w:rPr>
-        <w:t>necessary</w:t>
+        <w:endnoteReference w:id="1"/>
       </w:r>
       <w:r>
         <w:rPr>
@@ -108,29 +124,15 @@
           <w:color w:val="24292E"/>
           <w:shd w:val="clear" w:color="auto" w:fill="FFFFFF"/>
         </w:rPr>
-        <w:t xml:space="preserve"> condition for political freedom and not vice versa. </w:t>
-      </w:r>
-      <w:r>
-        <w:rPr>
+        <w:t xml:space="preserve">. </w:t>
+      </w:r>
+      <w:r>
+        <w:rPr>
+          <w:rFonts w:ascii="Times New Roman" w:hAnsi="Times New Roman" w:cs="Times New Roman"/>
           <w:color w:val="24292E"/>
           <w:shd w:val="clear" w:color="auto" w:fill="FFFFFF"/>
         </w:rPr>
-        <w:t xml:space="preserve">The study assumes that there is </w:t>
-      </w:r>
-      <w:r>
-        <w:rPr>
-          <w:rFonts w:ascii="Times New Roman" w:hAnsi="Times New Roman" w:cs="Times New Roman"/>
-          <w:color w:val="24292E"/>
-          <w:shd w:val="clear" w:color="auto" w:fill="FFFFFF"/>
-        </w:rPr>
-        <w:t>a direct correlation between political freedom and happiness</w:t>
-      </w:r>
-      <w:r>
-        <w:rPr>
-          <w:color w:val="24292E"/>
-          <w:shd w:val="clear" w:color="auto" w:fill="FFFFFF"/>
-        </w:rPr>
-        <w:t>.</w:t>
+        <w:t>We assume that there is a proportional relationship between the political freedom and the happiness index of a country. We study if there is a correlation between the economic freedom and the happiness index.</w:t>
       </w:r>
     </w:p>
     <w:p>
@@ -185,7 +187,6 @@
           <w:szCs w:val="22"/>
           <w:shd w:val="clear" w:color="auto" w:fill="FFFFFF"/>
         </w:rPr>
-        <w:tab/>
         <w:t>The research aims to understand how these two factors combined, affect the happiness index of a country.</w:t>
       </w:r>
       <w:r>
@@ -366,7 +367,86 @@
           <w:sz w:val="24"/>
           <w:szCs w:val="24"/>
         </w:rPr>
-        <w:t xml:space="preserve"> + </w:t>
+        <w:t xml:space="preserve"> + β</w:t>
+      </w:r>
+      <w:r>
+        <w:rPr>
+          <w:rFonts w:ascii="Times New Roman" w:eastAsia="Times New Roman" w:hAnsi="Times New Roman" w:cs="Times New Roman"/>
+          <w:b/>
+          <w:i/>
+          <w:color w:val="24292E"/>
+          <w:sz w:val="24"/>
+          <w:szCs w:val="24"/>
+          <w:vertAlign w:val="subscript"/>
+        </w:rPr>
+        <w:t>1</w:t>
+      </w:r>
+      <w:r>
+        <w:rPr>
+          <w:rFonts w:ascii="Times New Roman" w:eastAsia="Times New Roman" w:hAnsi="Times New Roman" w:cs="Times New Roman"/>
+          <w:b/>
+          <w:i/>
+          <w:color w:val="24292E"/>
+          <w:sz w:val="24"/>
+          <w:szCs w:val="24"/>
+        </w:rPr>
+        <w:t xml:space="preserve"> </w:t>
+      </w:r>
+      <w:r>
+        <w:rPr>
+          <w:rFonts w:ascii="Times New Roman" w:eastAsia="Times New Roman" w:hAnsi="Times New Roman" w:cs="Times New Roman"/>
+          <w:b/>
+          <w:i/>
+          <w:color w:val="24292E"/>
+          <w:sz w:val="24"/>
+          <w:szCs w:val="24"/>
+        </w:rPr>
+        <w:t>.X</w:t>
+      </w:r>
+      <w:r>
+        <w:rPr>
+          <w:rFonts w:ascii="Times New Roman" w:eastAsia="Times New Roman" w:hAnsi="Times New Roman" w:cs="Times New Roman"/>
+          <w:b/>
+          <w:i/>
+          <w:color w:val="24292E"/>
+          <w:sz w:val="24"/>
+          <w:szCs w:val="24"/>
+          <w:vertAlign w:val="subscript"/>
+        </w:rPr>
+        <w:t>1</w:t>
+      </w:r>
+      <w:r>
+        <w:rPr>
+          <w:rFonts w:ascii="Times New Roman" w:eastAsia="Times New Roman" w:hAnsi="Times New Roman" w:cs="Times New Roman"/>
+          <w:b/>
+          <w:i/>
+          <w:color w:val="24292E"/>
+          <w:sz w:val="24"/>
+          <w:szCs w:val="24"/>
+        </w:rPr>
+        <w:t xml:space="preserve"> </w:t>
+      </w:r>
+      <w:r>
+        <w:rPr>
+          <w:rFonts w:ascii="Times New Roman" w:eastAsia="Times New Roman" w:hAnsi="Times New Roman" w:cs="Times New Roman"/>
+          <w:b/>
+          <w:i/>
+          <w:color w:val="24292E"/>
+          <w:sz w:val="24"/>
+          <w:szCs w:val="24"/>
+        </w:rPr>
+        <w:t>+</w:t>
+      </w:r>
+      <w:r>
+        <w:rPr>
+          <w:rFonts w:ascii="Times New Roman" w:eastAsia="Times New Roman" w:hAnsi="Times New Roman" w:cs="Times New Roman"/>
+          <w:b/>
+          <w:i/>
+          <w:color w:val="24292E"/>
+          <w:sz w:val="24"/>
+          <w:szCs w:val="24"/>
+        </w:rPr>
+        <w:t xml:space="preserve"> </w:t>
       </w:r>
       <w:r>
         <w:rPr>
@@ -389,7 +469,7 @@
           <w:szCs w:val="24"/>
           <w:vertAlign w:val="subscript"/>
         </w:rPr>
-        <w:t>1</w:t>
+        <w:t>2</w:t>
       </w:r>
       <w:r>
         <w:rPr>
@@ -423,16 +503,17 @@
           <w:szCs w:val="24"/>
           <w:vertAlign w:val="subscript"/>
         </w:rPr>
-        <w:t>1</w:t>
-      </w:r>
-      <w:r>
-        <w:rPr>
-          <w:rFonts w:ascii="Times New Roman" w:eastAsia="Times New Roman" w:hAnsi="Times New Roman" w:cs="Times New Roman"/>
-          <w:b/>
-          <w:i/>
-          <w:color w:val="24292E"/>
-          <w:sz w:val="24"/>
-          <w:szCs w:val="24"/>
+        <w:t>2</w:t>
+      </w:r>
+      <w:r>
+        <w:rPr>
+          <w:rFonts w:ascii="Times New Roman" w:eastAsia="Times New Roman" w:hAnsi="Times New Roman" w:cs="Times New Roman"/>
+          <w:b/>
+          <w:i/>
+          <w:color w:val="24292E"/>
+          <w:sz w:val="24"/>
+          <w:szCs w:val="24"/>
+          <w:vertAlign w:val="subscript"/>
         </w:rPr>
         <w:t xml:space="preserve"> </w:t>
       </w:r>
@@ -445,89 +526,8 @@
           <w:sz w:val="24"/>
           <w:szCs w:val="24"/>
         </w:rPr>
-        <w:t xml:space="preserve">+ </w:t>
-      </w:r>
-      <w:r>
-        <w:rPr>
-          <w:rFonts w:ascii="Times New Roman" w:eastAsia="Times New Roman" w:hAnsi="Times New Roman" w:cs="Times New Roman"/>
-          <w:b/>
-          <w:i/>
-          <w:color w:val="24292E"/>
-          <w:sz w:val="24"/>
-          <w:szCs w:val="24"/>
-        </w:rPr>
-        <w:t>β</w:t>
-      </w:r>
-      <w:r>
-        <w:rPr>
-          <w:rFonts w:ascii="Times New Roman" w:eastAsia="Times New Roman" w:hAnsi="Times New Roman" w:cs="Times New Roman"/>
-          <w:b/>
-          <w:i/>
-          <w:color w:val="24292E"/>
-          <w:sz w:val="24"/>
-          <w:szCs w:val="24"/>
-          <w:vertAlign w:val="subscript"/>
-        </w:rPr>
-        <w:t>2</w:t>
-      </w:r>
-      <w:r>
-        <w:rPr>
-          <w:rFonts w:ascii="Times New Roman" w:eastAsia="Times New Roman" w:hAnsi="Times New Roman" w:cs="Times New Roman"/>
-          <w:b/>
-          <w:i/>
-          <w:color w:val="24292E"/>
-          <w:sz w:val="24"/>
-          <w:szCs w:val="24"/>
-        </w:rPr>
-        <w:t xml:space="preserve"> </w:t>
-      </w:r>
-      <w:r>
-        <w:rPr>
-          <w:rFonts w:ascii="Times New Roman" w:eastAsia="Times New Roman" w:hAnsi="Times New Roman" w:cs="Times New Roman"/>
-          <w:b/>
-          <w:i/>
-          <w:color w:val="24292E"/>
-          <w:sz w:val="24"/>
-          <w:szCs w:val="24"/>
-        </w:rPr>
-        <w:t>.X</w:t>
-      </w:r>
-      <w:r>
-        <w:rPr>
-          <w:rFonts w:ascii="Times New Roman" w:eastAsia="Times New Roman" w:hAnsi="Times New Roman" w:cs="Times New Roman"/>
-          <w:b/>
-          <w:i/>
-          <w:color w:val="24292E"/>
-          <w:sz w:val="24"/>
-          <w:szCs w:val="24"/>
-          <w:vertAlign w:val="subscript"/>
-        </w:rPr>
-        <w:t>2</w:t>
-      </w:r>
-      <w:r>
-        <w:rPr>
-          <w:rFonts w:ascii="Times New Roman" w:eastAsia="Times New Roman" w:hAnsi="Times New Roman" w:cs="Times New Roman"/>
-          <w:b/>
-          <w:i/>
-          <w:color w:val="24292E"/>
-          <w:sz w:val="24"/>
-          <w:szCs w:val="24"/>
-        </w:rPr>
-        <w:t xml:space="preserve"> </w:t>
-      </w:r>
-      <w:r>
-        <w:rPr>
-          <w:rFonts w:ascii="Times New Roman" w:eastAsia="Times New Roman" w:hAnsi="Times New Roman" w:cs="Times New Roman"/>
-          <w:b/>
-          <w:i/>
-          <w:color w:val="24292E"/>
-          <w:sz w:val="24"/>
-          <w:szCs w:val="24"/>
-        </w:rPr>
         <w:t>+ ε</w:t>
       </w:r>
-      <w:bookmarkStart w:id="0" w:name="_GoBack"/>
-      <w:bookmarkEnd w:id="0"/>
     </w:p>
     <w:p>
       <w:pPr>
@@ -585,10 +585,10 @@
         </w:rPr>
         <w:tab/>
       </w:r>
-      <w:r>
-        <w:rPr>
-          <w:rFonts w:ascii="Times New Roman" w:eastAsia="Times New Roman" w:hAnsi="Times New Roman" w:cs="Times New Roman"/>
-          <w:i/>
+      <w:proofErr w:type="gramStart"/>
+      <w:r>
+        <w:rPr>
+          <w:rFonts w:ascii="Times New Roman" w:eastAsia="Times New Roman" w:hAnsi="Times New Roman" w:cs="Times New Roman"/>
           <w:color w:val="24292E"/>
           <w:sz w:val="24"/>
           <w:szCs w:val="24"/>
@@ -602,7 +602,35 @@
           <w:sz w:val="24"/>
           <w:szCs w:val="24"/>
         </w:rPr>
-        <w:t xml:space="preserve"> = Happiness Index</w:t>
+        <w:t xml:space="preserve"> </w:t>
+      </w:r>
+      <w:r>
+        <w:rPr>
+          <w:rFonts w:ascii="Times New Roman" w:eastAsia="Times New Roman" w:hAnsi="Times New Roman" w:cs="Times New Roman"/>
+          <w:color w:val="24292E"/>
+          <w:sz w:val="24"/>
+          <w:szCs w:val="24"/>
+        </w:rPr>
+        <w:t xml:space="preserve"> </w:t>
+      </w:r>
+      <w:r>
+        <w:rPr>
+          <w:rFonts w:ascii="Times New Roman" w:eastAsia="Times New Roman" w:hAnsi="Times New Roman" w:cs="Times New Roman"/>
+          <w:color w:val="24292E"/>
+          <w:sz w:val="24"/>
+          <w:szCs w:val="24"/>
+        </w:rPr>
+        <w:t>=</w:t>
+      </w:r>
+      <w:proofErr w:type="gramEnd"/>
+      <w:r>
+        <w:rPr>
+          <w:rFonts w:ascii="Times New Roman" w:eastAsia="Times New Roman" w:hAnsi="Times New Roman" w:cs="Times New Roman"/>
+          <w:color w:val="24292E"/>
+          <w:sz w:val="24"/>
+          <w:szCs w:val="24"/>
+        </w:rPr>
+        <w:t xml:space="preserve"> Happiness Index</w:t>
       </w:r>
     </w:p>
     <w:p>
@@ -620,7 +648,6 @@
       <w:r>
         <w:rPr>
           <w:rFonts w:ascii="Times New Roman" w:eastAsia="Times New Roman" w:hAnsi="Times New Roman" w:cs="Times New Roman"/>
-          <w:i/>
           <w:color w:val="24292E"/>
           <w:sz w:val="24"/>
           <w:szCs w:val="24"/>
@@ -630,7 +657,6 @@
       <w:r>
         <w:rPr>
           <w:rFonts w:ascii="Times New Roman" w:eastAsia="Times New Roman" w:hAnsi="Times New Roman" w:cs="Times New Roman"/>
-          <w:i/>
           <w:color w:val="24292E"/>
           <w:sz w:val="24"/>
           <w:szCs w:val="24"/>
@@ -698,7 +724,6 @@
       <w:r>
         <w:rPr>
           <w:rFonts w:ascii="Times New Roman" w:eastAsia="Times New Roman" w:hAnsi="Times New Roman" w:cs="Times New Roman"/>
-          <w:i/>
           <w:color w:val="24292E"/>
           <w:sz w:val="24"/>
           <w:szCs w:val="24"/>
@@ -708,7 +733,6 @@
       <w:r>
         <w:rPr>
           <w:rFonts w:ascii="Times New Roman" w:eastAsia="Times New Roman" w:hAnsi="Times New Roman" w:cs="Times New Roman"/>
-          <w:i/>
           <w:color w:val="24292E"/>
           <w:sz w:val="24"/>
           <w:szCs w:val="24"/>
@@ -950,7 +974,7 @@
     <w:p>
       <w:pPr>
         <w:shd w:val="clear" w:color="auto" w:fill="FFFFFF"/>
-        <w:spacing w:after="240" w:line="240" w:lineRule="auto"/>
+        <w:spacing w:after="0" w:line="240" w:lineRule="auto"/>
         <w:rPr>
           <w:rFonts w:ascii="Times New Roman" w:eastAsia="Times New Roman" w:hAnsi="Times New Roman" w:cs="Times New Roman"/>
           <w:color w:val="24292E"/>
@@ -991,7 +1015,7 @@
       <w:pPr>
         <w:pStyle w:val="NormalWeb"/>
         <w:shd w:val="clear" w:color="auto" w:fill="FFFFFF"/>
-        <w:spacing w:before="0" w:beforeAutospacing="0" w:after="240" w:afterAutospacing="0"/>
+        <w:spacing w:before="0" w:beforeAutospacing="0" w:after="0" w:afterAutospacing="0"/>
         <w:rPr>
           <w:color w:val="24292E"/>
           <w:sz w:val="22"/>
@@ -1051,7 +1075,7 @@
         </w:rPr>
         <w:t>: </w:t>
       </w:r>
-      <w:hyperlink r:id="rId7" w:history="1">
+      <w:hyperlink r:id="rId8" w:history="1">
         <w:r>
           <w:rPr>
             <w:rStyle w:val="Hyperlink"/>
@@ -1085,7 +1109,7 @@
       <w:pPr>
         <w:pStyle w:val="NormalWeb"/>
         <w:shd w:val="clear" w:color="auto" w:fill="FFFFFF"/>
-        <w:spacing w:before="0" w:beforeAutospacing="0" w:after="240" w:afterAutospacing="0"/>
+        <w:spacing w:before="0" w:beforeAutospacing="0" w:after="0" w:afterAutospacing="0"/>
         <w:rPr>
           <w:color w:val="24292E"/>
           <w:sz w:val="22"/>
@@ -1145,7 +1169,7 @@
         </w:rPr>
         <w:t>: </w:t>
       </w:r>
-      <w:hyperlink r:id="rId8" w:history="1">
+      <w:hyperlink r:id="rId9" w:history="1">
         <w:r>
           <w:rPr>
             <w:rStyle w:val="Hyperlink"/>
@@ -1247,7 +1271,7 @@
         </w:rPr>
         <w:t>: </w:t>
       </w:r>
-      <w:hyperlink r:id="rId9" w:history="1">
+      <w:hyperlink r:id="rId10" w:history="1">
         <w:r>
           <w:rPr>
             <w:rStyle w:val="Hyperlink"/>
@@ -1358,10 +1382,77 @@
       <w:r>
         <w:rPr>
           <w:rStyle w:val="Strong"/>
+          <w:sz w:val="22"/>
+          <w:szCs w:val="22"/>
+        </w:rPr>
+        <w:t>Data Validation:</w:t>
+      </w:r>
+      <w:r>
+        <w:rPr>
+          <w:rStyle w:val="Strong"/>
           <w:b w:val="0"/>
           <w:sz w:val="22"/>
           <w:szCs w:val="22"/>
         </w:rPr>
+        <w:t xml:space="preserve"> We validate the data by </w:t>
+      </w:r>
+      <w:r>
+        <w:rPr>
+          <w:rStyle w:val="Strong"/>
+          <w:b w:val="0"/>
+          <w:sz w:val="22"/>
+          <w:szCs w:val="22"/>
+        </w:rPr>
+        <w:t xml:space="preserve">testing the economic freedom data and the consumer price inflation data. We </w:t>
+      </w:r>
+      <w:r>
+        <w:rPr>
+          <w:rStyle w:val="Strong"/>
+          <w:b w:val="0"/>
+          <w:sz w:val="22"/>
+          <w:szCs w:val="22"/>
+        </w:rPr>
+        <w:t>correlate the economic freedom with the average household disposable income of a country. The data will be validated if there is a positive correlation between GDP per capita and the economic freedom. Similarly, we can correlate the consumer price inflation with the inflation of essential food item</w:t>
+      </w:r>
+      <w:r>
+        <w:rPr>
+          <w:rStyle w:val="Strong"/>
+          <w:b w:val="0"/>
+          <w:sz w:val="22"/>
+          <w:szCs w:val="22"/>
+        </w:rPr>
+        <w:t xml:space="preserve"> and validate the CPI data.</w:t>
+      </w:r>
+      <w:bookmarkStart w:id="0" w:name="_GoBack"/>
+      <w:bookmarkEnd w:id="0"/>
+    </w:p>
+    <w:p>
+      <w:pPr>
+        <w:pStyle w:val="NormalWeb"/>
+        <w:shd w:val="clear" w:color="auto" w:fill="FFFFFF"/>
+        <w:spacing w:before="0" w:beforeAutospacing="0" w:after="240" w:afterAutospacing="0"/>
+        <w:rPr>
+          <w:rStyle w:val="Strong"/>
+          <w:b w:val="0"/>
+          <w:sz w:val="22"/>
+          <w:szCs w:val="22"/>
+        </w:rPr>
+      </w:pPr>
+      <w:r>
+        <w:rPr>
+          <w:rStyle w:val="Strong"/>
+          <w:sz w:val="22"/>
+          <w:szCs w:val="22"/>
+        </w:rPr>
+        <w:t xml:space="preserve">Model Validation: </w:t>
+      </w:r>
+      <w:r>
+        <w:rPr>
+          <w:rStyle w:val="Strong"/>
+          <w:b w:val="0"/>
+          <w:sz w:val="22"/>
+          <w:szCs w:val="22"/>
+        </w:rPr>
         <w:t xml:space="preserve">After building the regression model, we use the regression coefficients to predict the happiness index of countries </w:t>
       </w:r>
       <w:r>
@@ -1372,12 +1463,21 @@
           <w:szCs w:val="22"/>
         </w:rPr>
         <w:t>in the testing set. We compare this to the actual happiness index of these countries. Similarity in the predicted and actual happiness index would indicate validation of the calculated regression coefficients.</w:t>
+      </w:r>
+      <w:r>
+        <w:rPr>
+          <w:rStyle w:val="Strong"/>
+          <w:b w:val="0"/>
+          <w:sz w:val="22"/>
+          <w:szCs w:val="22"/>
+        </w:rPr>
+        <w:t xml:space="preserve"> We compare the predicted and actual value by running a t-test.</w:t>
       </w:r>
     </w:p>
     <w:sectPr>
-      <w:headerReference w:type="default" r:id="rId10"/>
+      <w:headerReference w:type="default" r:id="rId11"/>
       <w:pgSz w:w="12240" w:h="15840"/>
-      <w:pgMar w:top="1440" w:right="1440" w:bottom="1440" w:left="1440" w:header="720" w:footer="720" w:gutter="0"/>
+      <w:pgMar w:top="720" w:right="720" w:bottom="720" w:left="720" w:header="720" w:footer="720" w:gutter="0"/>
       <w:cols w:space="720"/>
       <w:docGrid w:linePitch="360"/>
     </w:sectPr>
@@ -1404,6 +1504,48 @@
       </w:pPr>
       <w:r>
         <w:continuationSeparator/>
+      </w:r>
+    </w:p>
+  </w:endnote>
+  <w:endnote w:id="1">
+    <w:p>
+      <w:pPr>
+        <w:pStyle w:val="EndnoteText"/>
+      </w:pPr>
+      <w:r>
+        <w:rPr>
+          <w:rStyle w:val="EndnoteReference"/>
+        </w:rPr>
+        <w:endnoteRef/>
+      </w:r>
+      <w:r>
+        <w:t xml:space="preserve"> </w:t>
+      </w:r>
+      <w:r>
+        <w:rPr>
+          <w:rFonts w:ascii="Arial" w:hAnsi="Arial" w:cs="Arial"/>
+          <w:color w:val="222222"/>
+          <w:shd w:val="clear" w:color="auto" w:fill="FFFFFF"/>
+        </w:rPr>
+        <w:t>Friedman, Milton. </w:t>
+      </w:r>
+      <w:r>
+        <w:rPr>
+          <w:rFonts w:ascii="Arial" w:hAnsi="Arial" w:cs="Arial"/>
+          <w:i/>
+          <w:iCs/>
+          <w:color w:val="222222"/>
+          <w:shd w:val="clear" w:color="auto" w:fill="FFFFFF"/>
+        </w:rPr>
+        <w:t>Capitalism and freedom</w:t>
+      </w:r>
+      <w:r>
+        <w:rPr>
+          <w:rFonts w:ascii="Arial" w:hAnsi="Arial" w:cs="Arial"/>
+          <w:color w:val="222222"/>
+          <w:shd w:val="clear" w:color="auto" w:fill="FFFFFF"/>
+        </w:rPr>
+        <w:t>. University of Chicago press, 2009.</w:t>
       </w:r>
     </w:p>
   </w:endnote>
@@ -2098,6 +2240,45 @@
     <w:uiPriority w:val="99"/>
     <w:rsid w:val="00D83BAA"/>
   </w:style>
+  <w:style w:type="paragraph" w:styleId="EndnoteText">
+    <w:name w:val="endnote text"/>
+    <w:basedOn w:val="Normal"/>
+    <w:link w:val="EndnoteTextChar"/>
+    <w:uiPriority w:val="99"/>
+    <w:semiHidden/>
+    <w:unhideWhenUsed/>
+    <w:rsid w:val="00682AE2"/>
+    <w:pPr>
+      <w:spacing w:after="0" w:line="240" w:lineRule="auto"/>
+    </w:pPr>
+    <w:rPr>
+      <w:sz w:val="20"/>
+      <w:szCs w:val="20"/>
+    </w:rPr>
+  </w:style>
+  <w:style w:type="character" w:customStyle="1" w:styleId="EndnoteTextChar">
+    <w:name w:val="Endnote Text Char"/>
+    <w:basedOn w:val="DefaultParagraphFont"/>
+    <w:link w:val="EndnoteText"/>
+    <w:uiPriority w:val="99"/>
+    <w:semiHidden/>
+    <w:rsid w:val="00682AE2"/>
+    <w:rPr>
+      <w:sz w:val="20"/>
+      <w:szCs w:val="20"/>
+    </w:rPr>
+  </w:style>
+  <w:style w:type="character" w:styleId="EndnoteReference">
+    <w:name w:val="endnote reference"/>
+    <w:basedOn w:val="DefaultParagraphFont"/>
+    <w:uiPriority w:val="99"/>
+    <w:semiHidden/>
+    <w:unhideWhenUsed/>
+    <w:rsid w:val="00682AE2"/>
+    <w:rPr>
+      <w:vertAlign w:val="superscript"/>
+    </w:rPr>
+  </w:style>
 </w:styles>
 </file>
 
@@ -2394,4 +2575,16 @@
     </a:ext>
   </a:extLst>
 </a:theme>
+</file>
+
+<file path=customXml/item1.xml><?xml version="1.0" encoding="utf-8"?>
+<b:Sources xmlns:b="http://schemas.openxmlformats.org/officeDocument/2006/bibliography" xmlns="http://schemas.openxmlformats.org/officeDocument/2006/bibliography" SelectedStyle="\CHICAGO.XSL" StyleName="Chicago" Version="16"/>
+</file>
+
+<file path=customXml/itemProps1.xml><?xml version="1.0" encoding="utf-8"?>
+<ds:datastoreItem xmlns:ds="http://schemas.openxmlformats.org/officeDocument/2006/customXml" ds:itemID="{A891F588-7CEA-4809-8ED8-5C858C2E41C7}">
+  <ds:schemaRefs>
+    <ds:schemaRef ds:uri="http://schemas.openxmlformats.org/officeDocument/2006/bibliography"/>
+  </ds:schemaRefs>
+</ds:datastoreItem>
 </file>